--- a/user_manual/LangFlash_User_Manual.docx
+++ b/user_manual/LangFlash_User_Manual.docx
@@ -1002,6 +1002,50 @@
           <w:szCs w:val="28"/>
         </w:rPr>
         <w:t xml:space="preserve"> Mode:</w:t>
+      </w:r>
+    </w:p>
+    <w:p>
+      <w:pPr>
+        <w:pStyle w:val="ListParagraph"/>
+        <w:numPr>
+          <w:ilvl w:val="0"/>
+          <w:numId w:val="5"/>
+        </w:numPr>
+        <w:rPr>
+          <w:rFonts w:ascii="Times New Roman" w:hAnsi="Times New Roman" w:cs="Times New Roman"/>
+          <w:sz w:val="28"/>
+          <w:szCs w:val="28"/>
+        </w:rPr>
+      </w:pPr>
+      <w:r>
+        <w:rPr>
+          <w:rFonts w:ascii="Times New Roman" w:hAnsi="Times New Roman" w:cs="Times New Roman"/>
+          <w:sz w:val="28"/>
+          <w:szCs w:val="28"/>
+        </w:rPr>
+        <w:t>You’ll see two buttons: “Start Quiz” and “Back to menu”</w:t>
+      </w:r>
+    </w:p>
+    <w:p>
+      <w:pPr>
+        <w:pStyle w:val="ListParagraph"/>
+        <w:numPr>
+          <w:ilvl w:val="0"/>
+          <w:numId w:val="5"/>
+        </w:numPr>
+        <w:rPr>
+          <w:rFonts w:ascii="Times New Roman" w:hAnsi="Times New Roman" w:cs="Times New Roman"/>
+          <w:sz w:val="28"/>
+          <w:szCs w:val="28"/>
+        </w:rPr>
+      </w:pPr>
+      <w:r>
+        <w:rPr>
+          <w:rFonts w:ascii="Times New Roman" w:hAnsi="Times New Roman" w:cs="Times New Roman"/>
+          <w:sz w:val="28"/>
+          <w:szCs w:val="28"/>
+        </w:rPr>
+        <w:t>To start testing your knowledge, press “Start Quiz”</w:t>
       </w:r>
     </w:p>
     <w:p>
@@ -1676,7 +1720,6 @@
           <w:sz w:val="32"/>
           <w:szCs w:val="32"/>
         </w:rPr>
-        <w:lastRenderedPageBreak/>
         <w:t>Contact</w:t>
       </w:r>
       <w:r>
